--- a/BOMWordCopies/510636GMP.docx
+++ b/BOMWordCopies/510636GMP.docx
@@ -1713,7 +1713,25 @@
                 <w:sz w:val="20"/>
                 <w:szCs w:val="20"/>
               </w:rPr>
-              <w:t>Candida Albicans 10231</w:t>
+              <w:t xml:space="preserve">Candida </w:t>
+            </w:r>
+            <w:proofErr w:type="spellStart"/>
+            <w:r>
+              <w:rPr>
+                <w:rFonts w:ascii="Gill Sans MT" w:hAnsi="Gill Sans MT" w:cs="Arial"/>
+                <w:sz w:val="20"/>
+                <w:szCs w:val="20"/>
+              </w:rPr>
+              <w:t>Albicans</w:t>
+            </w:r>
+            <w:proofErr w:type="spellEnd"/>
+            <w:r>
+              <w:rPr>
+                <w:rFonts w:ascii="Gill Sans MT" w:hAnsi="Gill Sans MT" w:cs="Arial"/>
+                <w:sz w:val="20"/>
+                <w:szCs w:val="20"/>
+              </w:rPr>
+              <w:t xml:space="preserve"> 10231</w:t>
             </w:r>
           </w:p>
         </w:tc>
@@ -1940,13 +1958,23 @@
                 <w:szCs w:val="20"/>
               </w:rPr>
             </w:pPr>
-            <w:r>
-              <w:rPr>
-                <w:rFonts w:ascii="Gill Sans MT" w:hAnsi="Gill Sans MT" w:cs="Arial"/>
-                <w:sz w:val="20"/>
-                <w:szCs w:val="20"/>
-              </w:rPr>
-              <w:t xml:space="preserve">Aspergillus </w:t>
+            <w:proofErr w:type="spellStart"/>
+            <w:r>
+              <w:rPr>
+                <w:rFonts w:ascii="Gill Sans MT" w:hAnsi="Gill Sans MT" w:cs="Arial"/>
+                <w:sz w:val="20"/>
+                <w:szCs w:val="20"/>
+              </w:rPr>
+              <w:t>Aspergillus</w:t>
+            </w:r>
+            <w:proofErr w:type="spellEnd"/>
+            <w:r>
+              <w:rPr>
+                <w:rFonts w:ascii="Gill Sans MT" w:hAnsi="Gill Sans MT" w:cs="Arial"/>
+                <w:sz w:val="20"/>
+                <w:szCs w:val="20"/>
+              </w:rPr>
+              <w:t xml:space="preserve"> </w:t>
             </w:r>
             <w:smartTag w:uri="urn:schemas-microsoft-com:office:smarttags" w:element="country-region">
               <w:smartTag w:uri="urn:schemas-microsoft-com:office:smarttags" w:element="place">
@@ -2193,13 +2221,41 @@
                 <w:szCs w:val="20"/>
               </w:rPr>
             </w:pPr>
-            <w:r>
-              <w:rPr>
-                <w:rFonts w:ascii="Gill Sans MT" w:hAnsi="Gill Sans MT" w:cs="Arial"/>
-                <w:sz w:val="20"/>
-                <w:szCs w:val="20"/>
-              </w:rPr>
-              <w:t>Staph Aureus 6538</w:t>
+            <w:proofErr w:type="spellStart"/>
+            <w:r>
+              <w:rPr>
+                <w:rFonts w:ascii="Gill Sans MT" w:hAnsi="Gill Sans MT" w:cs="Arial"/>
+                <w:sz w:val="20"/>
+                <w:szCs w:val="20"/>
+              </w:rPr>
+              <w:t>Staph</w:t>
+            </w:r>
+            <w:proofErr w:type="spellEnd"/>
+            <w:r>
+              <w:rPr>
+                <w:rFonts w:ascii="Gill Sans MT" w:hAnsi="Gill Sans MT" w:cs="Arial"/>
+                <w:sz w:val="20"/>
+                <w:szCs w:val="20"/>
+              </w:rPr>
+              <w:t xml:space="preserve"> </w:t>
+            </w:r>
+            <w:proofErr w:type="spellStart"/>
+            <w:r>
+              <w:rPr>
+                <w:rFonts w:ascii="Gill Sans MT" w:hAnsi="Gill Sans MT" w:cs="Arial"/>
+                <w:sz w:val="20"/>
+                <w:szCs w:val="20"/>
+              </w:rPr>
+              <w:t>Aureus</w:t>
+            </w:r>
+            <w:proofErr w:type="spellEnd"/>
+            <w:r>
+              <w:rPr>
+                <w:rFonts w:ascii="Gill Sans MT" w:hAnsi="Gill Sans MT" w:cs="Arial"/>
+                <w:sz w:val="20"/>
+                <w:szCs w:val="20"/>
+              </w:rPr>
+              <w:t xml:space="preserve"> 6538</w:t>
             </w:r>
           </w:p>
         </w:tc>
@@ -2432,7 +2488,25 @@
                 <w:sz w:val="20"/>
                 <w:szCs w:val="20"/>
               </w:rPr>
-              <w:t>Bacillus Subtilis 6633</w:t>
+              <w:t xml:space="preserve">Bacillus </w:t>
+            </w:r>
+            <w:proofErr w:type="spellStart"/>
+            <w:r>
+              <w:rPr>
+                <w:rFonts w:ascii="Gill Sans MT" w:hAnsi="Gill Sans MT" w:cs="Arial"/>
+                <w:sz w:val="20"/>
+                <w:szCs w:val="20"/>
+              </w:rPr>
+              <w:t>Subtilis</w:t>
+            </w:r>
+            <w:proofErr w:type="spellEnd"/>
+            <w:r>
+              <w:rPr>
+                <w:rFonts w:ascii="Gill Sans MT" w:hAnsi="Gill Sans MT" w:cs="Arial"/>
+                <w:sz w:val="20"/>
+                <w:szCs w:val="20"/>
+              </w:rPr>
+              <w:t xml:space="preserve"> 6633</w:t>
             </w:r>
           </w:p>
         </w:tc>
@@ -2665,7 +2739,25 @@
                 <w:sz w:val="20"/>
                 <w:szCs w:val="20"/>
               </w:rPr>
-              <w:t>P Aeruginosa 9027</w:t>
+              <w:t xml:space="preserve">P </w:t>
+            </w:r>
+            <w:proofErr w:type="spellStart"/>
+            <w:r>
+              <w:rPr>
+                <w:rFonts w:ascii="Gill Sans MT" w:hAnsi="Gill Sans MT" w:cs="Arial"/>
+                <w:sz w:val="20"/>
+                <w:szCs w:val="20"/>
+              </w:rPr>
+              <w:t>Aeruginosa</w:t>
+            </w:r>
+            <w:proofErr w:type="spellEnd"/>
+            <w:r>
+              <w:rPr>
+                <w:rFonts w:ascii="Gill Sans MT" w:hAnsi="Gill Sans MT" w:cs="Arial"/>
+                <w:sz w:val="20"/>
+                <w:szCs w:val="20"/>
+              </w:rPr>
+              <w:t xml:space="preserve"> 9027</w:t>
             </w:r>
           </w:p>
         </w:tc>
@@ -2898,8 +2990,18 @@
                 <w:sz w:val="20"/>
                 <w:szCs w:val="20"/>
               </w:rPr>
-              <w:t>C Sporogenes</w:t>
-            </w:r>
+              <w:t xml:space="preserve">C </w:t>
+            </w:r>
+            <w:proofErr w:type="spellStart"/>
+            <w:r>
+              <w:rPr>
+                <w:rFonts w:ascii="Gill Sans MT" w:hAnsi="Gill Sans MT" w:cs="Arial"/>
+                <w:sz w:val="20"/>
+                <w:szCs w:val="20"/>
+              </w:rPr>
+              <w:t>Sporogenes</w:t>
+            </w:r>
+            <w:proofErr w:type="spellEnd"/>
           </w:p>
         </w:tc>
         <w:tc>
@@ -3207,34 +3309,7 @@
         <w:fldChar w:fldCharType="separate"/>
       </w:r>
       <w:r>
-        <w:fldChar w:fldCharType="begin"/>
-      </w:r>
-      <w:r>
-        <w:instrText xml:space="preserve"> INCLUDEPICTURE  "http://www.bioreliance.com/img/logo.gif" \* MERGEFORMATINET </w:instrText>
-      </w:r>
-      <w:r>
-        <w:fldChar w:fldCharType="separate"/>
-      </w:r>
-      <w:r>
-        <w:fldChar w:fldCharType="begin"/>
-      </w:r>
-      <w:r>
-        <w:instrText xml:space="preserve"> </w:instrText>
-      </w:r>
-      <w:r>
-        <w:instrText>INCLUDEPICTURE  "http://www</w:instrText>
-      </w:r>
-      <w:r>
-        <w:instrText>.bioreliance.com/img/logo.gif" \* MERGEFORMATINET</w:instrText>
-      </w:r>
-      <w:r>
-        <w:instrText xml:space="preserve"> </w:instrText>
-      </w:r>
-      <w:r>
-        <w:fldChar w:fldCharType="separate"/>
-      </w:r>
-      <w:r>
-        <w:pict w14:anchorId="59EFC590">
+        <w:pict>
           <v:shapetype id="_x0000_t75" coordsize="21600,21600" o:spt="75" o:preferrelative="t" path="m@4@5l@4@11@9@11@9@5xe" filled="f" stroked="f">
             <v:stroke joinstyle="miter"/>
             <v:formulas>
@@ -3258,12 +3333,6 @@
             <v:imagedata r:id="rId4" r:href="rId5"/>
           </v:shape>
         </w:pict>
-      </w:r>
-      <w:r>
-        <w:fldChar w:fldCharType="end"/>
-      </w:r>
-      <w:r>
-        <w:fldChar w:fldCharType="end"/>
       </w:r>
       <w:r>
         <w:fldChar w:fldCharType="end"/>
@@ -3306,50 +3375,6 @@
     <w:lsdException w:name="Subtitle" w:qFormat="1"/>
     <w:lsdException w:name="Strong" w:qFormat="1"/>
     <w:lsdException w:name="Emphasis" w:qFormat="1"/>
-    <w:lsdException w:name="Normal Table" w:semiHidden="1" w:unhideWhenUsed="1"/>
-    <w:lsdException w:name="Table Simple 1" w:semiHidden="1" w:unhideWhenUsed="1"/>
-    <w:lsdException w:name="Table Simple 2" w:semiHidden="1" w:unhideWhenUsed="1"/>
-    <w:lsdException w:name="Table Simple 3" w:semiHidden="1" w:unhideWhenUsed="1"/>
-    <w:lsdException w:name="Table Classic 1" w:semiHidden="1" w:unhideWhenUsed="1"/>
-    <w:lsdException w:name="Table Classic 2" w:semiHidden="1" w:unhideWhenUsed="1"/>
-    <w:lsdException w:name="Table Classic 3" w:semiHidden="1" w:unhideWhenUsed="1"/>
-    <w:lsdException w:name="Table Classic 4" w:semiHidden="1" w:unhideWhenUsed="1"/>
-    <w:lsdException w:name="Table Colorful 1" w:semiHidden="1" w:unhideWhenUsed="1"/>
-    <w:lsdException w:name="Table Colorful 2" w:semiHidden="1" w:unhideWhenUsed="1"/>
-    <w:lsdException w:name="Table Colorful 3" w:semiHidden="1" w:unhideWhenUsed="1"/>
-    <w:lsdException w:name="Table Columns 1" w:semiHidden="1" w:unhideWhenUsed="1"/>
-    <w:lsdException w:name="Table Columns 2" w:semiHidden="1" w:unhideWhenUsed="1"/>
-    <w:lsdException w:name="Table Columns 3" w:semiHidden="1" w:unhideWhenUsed="1"/>
-    <w:lsdException w:name="Table Columns 4" w:semiHidden="1" w:unhideWhenUsed="1"/>
-    <w:lsdException w:name="Table Columns 5" w:semiHidden="1" w:unhideWhenUsed="1"/>
-    <w:lsdException w:name="Table Grid 1" w:semiHidden="1" w:unhideWhenUsed="1"/>
-    <w:lsdException w:name="Table Grid 2" w:semiHidden="1" w:unhideWhenUsed="1"/>
-    <w:lsdException w:name="Table Grid 3" w:semiHidden="1" w:unhideWhenUsed="1"/>
-    <w:lsdException w:name="Table Grid 4" w:semiHidden="1" w:unhideWhenUsed="1"/>
-    <w:lsdException w:name="Table Grid 5" w:semiHidden="1" w:unhideWhenUsed="1"/>
-    <w:lsdException w:name="Table Grid 6" w:semiHidden="1" w:unhideWhenUsed="1"/>
-    <w:lsdException w:name="Table Grid 7" w:semiHidden="1" w:unhideWhenUsed="1"/>
-    <w:lsdException w:name="Table Grid 8" w:semiHidden="1" w:unhideWhenUsed="1"/>
-    <w:lsdException w:name="Table List 1" w:semiHidden="1" w:unhideWhenUsed="1"/>
-    <w:lsdException w:name="Table List 2" w:semiHidden="1" w:unhideWhenUsed="1"/>
-    <w:lsdException w:name="Table List 3" w:semiHidden="1" w:unhideWhenUsed="1"/>
-    <w:lsdException w:name="Table List 4" w:semiHidden="1" w:unhideWhenUsed="1"/>
-    <w:lsdException w:name="Table List 5" w:semiHidden="1" w:unhideWhenUsed="1"/>
-    <w:lsdException w:name="Table List 6" w:semiHidden="1" w:unhideWhenUsed="1"/>
-    <w:lsdException w:name="Table List 7" w:semiHidden="1" w:unhideWhenUsed="1"/>
-    <w:lsdException w:name="Table List 8" w:semiHidden="1" w:unhideWhenUsed="1"/>
-    <w:lsdException w:name="Table 3D effects 1" w:semiHidden="1" w:unhideWhenUsed="1"/>
-    <w:lsdException w:name="Table 3D effects 2" w:semiHidden="1" w:unhideWhenUsed="1"/>
-    <w:lsdException w:name="Table 3D effects 3" w:semiHidden="1" w:unhideWhenUsed="1"/>
-    <w:lsdException w:name="Table Contemporary" w:semiHidden="1" w:unhideWhenUsed="1"/>
-    <w:lsdException w:name="Table Elegant" w:semiHidden="1" w:unhideWhenUsed="1"/>
-    <w:lsdException w:name="Table Professional" w:semiHidden="1" w:unhideWhenUsed="1"/>
-    <w:lsdException w:name="Table Subtle 1" w:semiHidden="1" w:unhideWhenUsed="1"/>
-    <w:lsdException w:name="Table Subtle 2" w:semiHidden="1" w:unhideWhenUsed="1"/>
-    <w:lsdException w:name="Table Web 1" w:semiHidden="1" w:unhideWhenUsed="1"/>
-    <w:lsdException w:name="Table Web 2" w:semiHidden="1" w:unhideWhenUsed="1"/>
-    <w:lsdException w:name="Table Web 3" w:semiHidden="1" w:unhideWhenUsed="1"/>
-    <w:lsdException w:name="Table Theme" w:semiHidden="1" w:unhideWhenUsed="1"/>
     <w:lsdException w:name="Placeholder Text" w:semiHidden="1" w:uiPriority="99"/>
     <w:lsdException w:name="No Spacing" w:uiPriority="1" w:qFormat="1"/>
     <w:lsdException w:name="Light Shading" w:uiPriority="60"/>
@@ -3581,15 +3606,11 @@
   </w:style>
   <w:style w:type="character" w:default="1" w:styleId="DefaultParagraphFont">
     <w:name w:val="Default Paragraph Font"/>
-    <w:uiPriority w:val="1"/>
     <w:semiHidden/>
-    <w:unhideWhenUsed/>
   </w:style>
   <w:style w:type="table" w:default="1" w:styleId="TableNormal">
     <w:name w:val="Normal Table"/>
-    <w:uiPriority w:val="99"/>
     <w:semiHidden/>
-    <w:unhideWhenUsed/>
     <w:tblPr>
       <w:tblInd w:w="0" w:type="dxa"/>
       <w:tblCellMar>
@@ -3602,9 +3623,7 @@
   </w:style>
   <w:style w:type="numbering" w:default="1" w:styleId="NoList">
     <w:name w:val="No List"/>
-    <w:uiPriority w:val="99"/>
     <w:semiHidden/>
-    <w:unhideWhenUsed/>
   </w:style>
 </w:styles>
 </file>

--- a/BOMWordCopies/510636GMP.docx
+++ b/BOMWordCopies/510636GMP.docx
@@ -1713,25 +1713,7 @@
                 <w:sz w:val="20"/>
                 <w:szCs w:val="20"/>
               </w:rPr>
-              <w:t xml:space="preserve">Candida </w:t>
-            </w:r>
-            <w:proofErr w:type="spellStart"/>
-            <w:r>
-              <w:rPr>
-                <w:rFonts w:ascii="Gill Sans MT" w:hAnsi="Gill Sans MT" w:cs="Arial"/>
-                <w:sz w:val="20"/>
-                <w:szCs w:val="20"/>
-              </w:rPr>
-              <w:t>Albicans</w:t>
-            </w:r>
-            <w:proofErr w:type="spellEnd"/>
-            <w:r>
-              <w:rPr>
-                <w:rFonts w:ascii="Gill Sans MT" w:hAnsi="Gill Sans MT" w:cs="Arial"/>
-                <w:sz w:val="20"/>
-                <w:szCs w:val="20"/>
-              </w:rPr>
-              <w:t xml:space="preserve"> 10231</w:t>
+              <w:t>Candida Albicans 10231</w:t>
             </w:r>
           </w:p>
         </w:tc>
@@ -1958,23 +1940,13 @@
                 <w:szCs w:val="20"/>
               </w:rPr>
             </w:pPr>
-            <w:proofErr w:type="spellStart"/>
-            <w:r>
-              <w:rPr>
-                <w:rFonts w:ascii="Gill Sans MT" w:hAnsi="Gill Sans MT" w:cs="Arial"/>
-                <w:sz w:val="20"/>
-                <w:szCs w:val="20"/>
-              </w:rPr>
-              <w:t>Aspergillus</w:t>
-            </w:r>
-            <w:proofErr w:type="spellEnd"/>
-            <w:r>
-              <w:rPr>
-                <w:rFonts w:ascii="Gill Sans MT" w:hAnsi="Gill Sans MT" w:cs="Arial"/>
-                <w:sz w:val="20"/>
-                <w:szCs w:val="20"/>
-              </w:rPr>
-              <w:t xml:space="preserve"> </w:t>
+            <w:r>
+              <w:rPr>
+                <w:rFonts w:ascii="Gill Sans MT" w:hAnsi="Gill Sans MT" w:cs="Arial"/>
+                <w:sz w:val="20"/>
+                <w:szCs w:val="20"/>
+              </w:rPr>
+              <w:t xml:space="preserve">Aspergillus </w:t>
             </w:r>
             <w:smartTag w:uri="urn:schemas-microsoft-com:office:smarttags" w:element="country-region">
               <w:smartTag w:uri="urn:schemas-microsoft-com:office:smarttags" w:element="place">
@@ -2221,41 +2193,13 @@
                 <w:szCs w:val="20"/>
               </w:rPr>
             </w:pPr>
-            <w:proofErr w:type="spellStart"/>
-            <w:r>
-              <w:rPr>
-                <w:rFonts w:ascii="Gill Sans MT" w:hAnsi="Gill Sans MT" w:cs="Arial"/>
-                <w:sz w:val="20"/>
-                <w:szCs w:val="20"/>
-              </w:rPr>
-              <w:t>Staph</w:t>
-            </w:r>
-            <w:proofErr w:type="spellEnd"/>
-            <w:r>
-              <w:rPr>
-                <w:rFonts w:ascii="Gill Sans MT" w:hAnsi="Gill Sans MT" w:cs="Arial"/>
-                <w:sz w:val="20"/>
-                <w:szCs w:val="20"/>
-              </w:rPr>
-              <w:t xml:space="preserve"> </w:t>
-            </w:r>
-            <w:proofErr w:type="spellStart"/>
-            <w:r>
-              <w:rPr>
-                <w:rFonts w:ascii="Gill Sans MT" w:hAnsi="Gill Sans MT" w:cs="Arial"/>
-                <w:sz w:val="20"/>
-                <w:szCs w:val="20"/>
-              </w:rPr>
-              <w:t>Aureus</w:t>
-            </w:r>
-            <w:proofErr w:type="spellEnd"/>
-            <w:r>
-              <w:rPr>
-                <w:rFonts w:ascii="Gill Sans MT" w:hAnsi="Gill Sans MT" w:cs="Arial"/>
-                <w:sz w:val="20"/>
-                <w:szCs w:val="20"/>
-              </w:rPr>
-              <w:t xml:space="preserve"> 6538</w:t>
+            <w:r>
+              <w:rPr>
+                <w:rFonts w:ascii="Gill Sans MT" w:hAnsi="Gill Sans MT" w:cs="Arial"/>
+                <w:sz w:val="20"/>
+                <w:szCs w:val="20"/>
+              </w:rPr>
+              <w:t>Staph Aureus 6538</w:t>
             </w:r>
           </w:p>
         </w:tc>
@@ -2488,25 +2432,7 @@
                 <w:sz w:val="20"/>
                 <w:szCs w:val="20"/>
               </w:rPr>
-              <w:t xml:space="preserve">Bacillus </w:t>
-            </w:r>
-            <w:proofErr w:type="spellStart"/>
-            <w:r>
-              <w:rPr>
-                <w:rFonts w:ascii="Gill Sans MT" w:hAnsi="Gill Sans MT" w:cs="Arial"/>
-                <w:sz w:val="20"/>
-                <w:szCs w:val="20"/>
-              </w:rPr>
-              <w:t>Subtilis</w:t>
-            </w:r>
-            <w:proofErr w:type="spellEnd"/>
-            <w:r>
-              <w:rPr>
-                <w:rFonts w:ascii="Gill Sans MT" w:hAnsi="Gill Sans MT" w:cs="Arial"/>
-                <w:sz w:val="20"/>
-                <w:szCs w:val="20"/>
-              </w:rPr>
-              <w:t xml:space="preserve"> 6633</w:t>
+              <w:t>Bacillus Subtilis 6633</w:t>
             </w:r>
           </w:p>
         </w:tc>
@@ -2739,25 +2665,7 @@
                 <w:sz w:val="20"/>
                 <w:szCs w:val="20"/>
               </w:rPr>
-              <w:t xml:space="preserve">P </w:t>
-            </w:r>
-            <w:proofErr w:type="spellStart"/>
-            <w:r>
-              <w:rPr>
-                <w:rFonts w:ascii="Gill Sans MT" w:hAnsi="Gill Sans MT" w:cs="Arial"/>
-                <w:sz w:val="20"/>
-                <w:szCs w:val="20"/>
-              </w:rPr>
-              <w:t>Aeruginosa</w:t>
-            </w:r>
-            <w:proofErr w:type="spellEnd"/>
-            <w:r>
-              <w:rPr>
-                <w:rFonts w:ascii="Gill Sans MT" w:hAnsi="Gill Sans MT" w:cs="Arial"/>
-                <w:sz w:val="20"/>
-                <w:szCs w:val="20"/>
-              </w:rPr>
-              <w:t xml:space="preserve"> 9027</w:t>
+              <w:t>P Aeruginosa 9027</w:t>
             </w:r>
           </w:p>
         </w:tc>
@@ -2990,18 +2898,8 @@
                 <w:sz w:val="20"/>
                 <w:szCs w:val="20"/>
               </w:rPr>
-              <w:t xml:space="preserve">C </w:t>
-            </w:r>
-            <w:proofErr w:type="spellStart"/>
-            <w:r>
-              <w:rPr>
-                <w:rFonts w:ascii="Gill Sans MT" w:hAnsi="Gill Sans MT" w:cs="Arial"/>
-                <w:sz w:val="20"/>
-                <w:szCs w:val="20"/>
-              </w:rPr>
-              <w:t>Sporogenes</w:t>
-            </w:r>
-            <w:proofErr w:type="spellEnd"/>
+              <w:t>C Sporogenes</w:t>
+            </w:r>
           </w:p>
         </w:tc>
         <w:tc>
@@ -3309,7 +3207,22 @@
         <w:fldChar w:fldCharType="separate"/>
       </w:r>
       <w:r>
-        <w:pict>
+        <w:fldChar w:fldCharType="begin"/>
+      </w:r>
+      <w:r>
+        <w:instrText xml:space="preserve"> </w:instrText>
+      </w:r>
+      <w:r>
+        <w:instrText>INCLUDEPICTURE  "http://www.bioreliance.com/img/logo.gif" \* MERGEFORMATINET</w:instrText>
+      </w:r>
+      <w:r>
+        <w:instrText xml:space="preserve"> </w:instrText>
+      </w:r>
+      <w:r>
+        <w:fldChar w:fldCharType="separate"/>
+      </w:r>
+      <w:r>
+        <w:pict w14:anchorId="58F72CFC">
           <v:shapetype id="_x0000_t75" coordsize="21600,21600" o:spt="75" o:preferrelative="t" path="m@4@5l@4@11@9@11@9@5xe" filled="f" stroked="f">
             <v:stroke joinstyle="miter"/>
             <v:formulas>
@@ -3333,6 +3246,9 @@
             <v:imagedata r:id="rId4" r:href="rId5"/>
           </v:shape>
         </w:pict>
+      </w:r>
+      <w:r>
+        <w:fldChar w:fldCharType="end"/>
       </w:r>
       <w:r>
         <w:fldChar w:fldCharType="end"/>
@@ -3375,6 +3291,50 @@
     <w:lsdException w:name="Subtitle" w:qFormat="1"/>
     <w:lsdException w:name="Strong" w:qFormat="1"/>
     <w:lsdException w:name="Emphasis" w:qFormat="1"/>
+    <w:lsdException w:name="Normal Table" w:semiHidden="1" w:unhideWhenUsed="1"/>
+    <w:lsdException w:name="Table Simple 1" w:semiHidden="1" w:unhideWhenUsed="1"/>
+    <w:lsdException w:name="Table Simple 2" w:semiHidden="1" w:unhideWhenUsed="1"/>
+    <w:lsdException w:name="Table Simple 3" w:semiHidden="1" w:unhideWhenUsed="1"/>
+    <w:lsdException w:name="Table Classic 1" w:semiHidden="1" w:unhideWhenUsed="1"/>
+    <w:lsdException w:name="Table Classic 2" w:semiHidden="1" w:unhideWhenUsed="1"/>
+    <w:lsdException w:name="Table Classic 3" w:semiHidden="1" w:unhideWhenUsed="1"/>
+    <w:lsdException w:name="Table Classic 4" w:semiHidden="1" w:unhideWhenUsed="1"/>
+    <w:lsdException w:name="Table Colorful 1" w:semiHidden="1" w:unhideWhenUsed="1"/>
+    <w:lsdException w:name="Table Colorful 2" w:semiHidden="1" w:unhideWhenUsed="1"/>
+    <w:lsdException w:name="Table Colorful 3" w:semiHidden="1" w:unhideWhenUsed="1"/>
+    <w:lsdException w:name="Table Columns 1" w:semiHidden="1" w:unhideWhenUsed="1"/>
+    <w:lsdException w:name="Table Columns 2" w:semiHidden="1" w:unhideWhenUsed="1"/>
+    <w:lsdException w:name="Table Columns 3" w:semiHidden="1" w:unhideWhenUsed="1"/>
+    <w:lsdException w:name="Table Columns 4" w:semiHidden="1" w:unhideWhenUsed="1"/>
+    <w:lsdException w:name="Table Columns 5" w:semiHidden="1" w:unhideWhenUsed="1"/>
+    <w:lsdException w:name="Table Grid 1" w:semiHidden="1" w:unhideWhenUsed="1"/>
+    <w:lsdException w:name="Table Grid 2" w:semiHidden="1" w:unhideWhenUsed="1"/>
+    <w:lsdException w:name="Table Grid 3" w:semiHidden="1" w:unhideWhenUsed="1"/>
+    <w:lsdException w:name="Table Grid 4" w:semiHidden="1" w:unhideWhenUsed="1"/>
+    <w:lsdException w:name="Table Grid 5" w:semiHidden="1" w:unhideWhenUsed="1"/>
+    <w:lsdException w:name="Table Grid 6" w:semiHidden="1" w:unhideWhenUsed="1"/>
+    <w:lsdException w:name="Table Grid 7" w:semiHidden="1" w:unhideWhenUsed="1"/>
+    <w:lsdException w:name="Table Grid 8" w:semiHidden="1" w:unhideWhenUsed="1"/>
+    <w:lsdException w:name="Table List 1" w:semiHidden="1" w:unhideWhenUsed="1"/>
+    <w:lsdException w:name="Table List 2" w:semiHidden="1" w:unhideWhenUsed="1"/>
+    <w:lsdException w:name="Table List 3" w:semiHidden="1" w:unhideWhenUsed="1"/>
+    <w:lsdException w:name="Table List 4" w:semiHidden="1" w:unhideWhenUsed="1"/>
+    <w:lsdException w:name="Table List 5" w:semiHidden="1" w:unhideWhenUsed="1"/>
+    <w:lsdException w:name="Table List 6" w:semiHidden="1" w:unhideWhenUsed="1"/>
+    <w:lsdException w:name="Table List 7" w:semiHidden="1" w:unhideWhenUsed="1"/>
+    <w:lsdException w:name="Table List 8" w:semiHidden="1" w:unhideWhenUsed="1"/>
+    <w:lsdException w:name="Table 3D effects 1" w:semiHidden="1" w:unhideWhenUsed="1"/>
+    <w:lsdException w:name="Table 3D effects 2" w:semiHidden="1" w:unhideWhenUsed="1"/>
+    <w:lsdException w:name="Table 3D effects 3" w:semiHidden="1" w:unhideWhenUsed="1"/>
+    <w:lsdException w:name="Table Contemporary" w:semiHidden="1" w:unhideWhenUsed="1"/>
+    <w:lsdException w:name="Table Elegant" w:semiHidden="1" w:unhideWhenUsed="1"/>
+    <w:lsdException w:name="Table Professional" w:semiHidden="1" w:unhideWhenUsed="1"/>
+    <w:lsdException w:name="Table Subtle 1" w:semiHidden="1" w:unhideWhenUsed="1"/>
+    <w:lsdException w:name="Table Subtle 2" w:semiHidden="1" w:unhideWhenUsed="1"/>
+    <w:lsdException w:name="Table Web 1" w:semiHidden="1" w:unhideWhenUsed="1"/>
+    <w:lsdException w:name="Table Web 2" w:semiHidden="1" w:unhideWhenUsed="1"/>
+    <w:lsdException w:name="Table Web 3" w:semiHidden="1" w:unhideWhenUsed="1"/>
+    <w:lsdException w:name="Table Theme" w:semiHidden="1" w:unhideWhenUsed="1"/>
     <w:lsdException w:name="Placeholder Text" w:semiHidden="1" w:uiPriority="99"/>
     <w:lsdException w:name="No Spacing" w:uiPriority="1" w:qFormat="1"/>
     <w:lsdException w:name="Light Shading" w:uiPriority="60"/>
@@ -3606,11 +3566,15 @@
   </w:style>
   <w:style w:type="character" w:default="1" w:styleId="DefaultParagraphFont">
     <w:name w:val="Default Paragraph Font"/>
+    <w:uiPriority w:val="1"/>
     <w:semiHidden/>
+    <w:unhideWhenUsed/>
   </w:style>
   <w:style w:type="table" w:default="1" w:styleId="TableNormal">
     <w:name w:val="Normal Table"/>
+    <w:uiPriority w:val="99"/>
     <w:semiHidden/>
+    <w:unhideWhenUsed/>
     <w:tblPr>
       <w:tblInd w:w="0" w:type="dxa"/>
       <w:tblCellMar>
@@ -3623,7 +3587,9 @@
   </w:style>
   <w:style w:type="numbering" w:default="1" w:styleId="NoList">
     <w:name w:val="No List"/>
+    <w:uiPriority w:val="99"/>
     <w:semiHidden/>
+    <w:unhideWhenUsed/>
   </w:style>
 </w:styles>
 </file>
